--- a/Enclosure/Assembly Guide.docx
+++ b/Enclosure/Assembly Guide.docx
@@ -26,15 +26,7 @@
           <w:bCs/>
           <w:color w:val="156082" w:themeColor="accent1"/>
         </w:rPr>
-        <w:t xml:space="preserve"> </w:t>
-      </w:r>
-      <w:r>
-        <w:rPr>
-          <w:b/>
-          <w:bCs/>
-          <w:color w:val="156082" w:themeColor="accent1"/>
-        </w:rPr>
-        <w:t>Assembly Guide</w:t>
+        <w:t xml:space="preserve"> Assembly Guide</w:t>
       </w:r>
     </w:p>
     <w:p>
@@ -59,7 +51,7 @@
       </w:r>
       <w:r>
         <w:pict w14:anchorId="21EC8AE7">
-          <v:rect id="_x0000_i1027" style="width:0;height:1.5pt" o:hralign="center" o:hrstd="t" o:hr="t" fillcolor="#a0a0a0" stroked="f"/>
+          <v:rect id="_x0000_i1025" style="width:0;height:1.5pt" o:hralign="center" o:hrstd="t" o:hr="t" fillcolor="#a0a0a0" stroked="f"/>
         </w:pict>
       </w:r>
     </w:p>
@@ -111,15 +103,7 @@
         </w:numPr>
       </w:pPr>
       <w:r>
-        <w:t xml:space="preserve">Optional </w:t>
-      </w:r>
-      <w:proofErr w:type="spellStart"/>
-      <w:r>
-        <w:t>STLink</w:t>
-      </w:r>
-      <w:proofErr w:type="spellEnd"/>
-      <w:r>
-        <w:t xml:space="preserve"> Cap to further prevent accidental shorts</w:t>
+        <w:t>Optional STLink Cap to further prevent accidental shorts</w:t>
       </w:r>
     </w:p>
     <w:p>
@@ -160,6 +144,7 @@
     </w:p>
     <w:p>
       <w:pPr>
+        <w:keepNext/>
         <w:rPr>
           <w:b/>
           <w:bCs/>
@@ -170,21 +155,352 @@
     </w:p>
     <w:p>
       <w:pPr>
-        <w:ind w:left="360"/>
-      </w:pPr>
-      <w:r>
-        <w:t xml:space="preserve">RPI </w:t>
-      </w:r>
-      <w:proofErr w:type="spellStart"/>
-      <w:r>
-        <w:t>Pogos</w:t>
-      </w:r>
-      <w:proofErr w:type="spellEnd"/>
-      <w:r>
-        <w:t xml:space="preserve"> are needed for each circled through hole</w:t>
+        <w:keepNext/>
+        <w:rPr>
+          <w:b/>
+          <w:bCs/>
+          <w:sz w:val="28"/>
+          <w:szCs w:val="28"/>
+        </w:rPr>
+      </w:pPr>
+    </w:p>
+    <w:p>
+      <w:pPr>
+        <w:keepNext/>
+        <w:rPr>
+          <w:b/>
+          <w:bCs/>
+          <w:sz w:val="28"/>
+          <w:szCs w:val="28"/>
+        </w:rPr>
+      </w:pPr>
+      <w:r>
+        <w:rPr>
+          <w:b/>
+          <w:bCs/>
+          <w:sz w:val="28"/>
+          <w:szCs w:val="28"/>
+        </w:rPr>
+        <w:t>Assembl</w:t>
+      </w:r>
+      <w:r>
+        <w:rPr>
+          <w:b/>
+          <w:bCs/>
+          <w:sz w:val="28"/>
+          <w:szCs w:val="28"/>
+        </w:rPr>
+        <w:t>y Guidelines</w:t>
+      </w:r>
+      <w:r>
+        <w:rPr>
+          <w:b/>
+          <w:bCs/>
+          <w:sz w:val="28"/>
+          <w:szCs w:val="28"/>
+        </w:rPr>
+        <w:t>:</w:t>
+      </w:r>
+    </w:p>
+    <w:p>
+      <w:pPr>
+        <w:keepNext/>
+      </w:pPr>
+      <w:r>
+        <w:t>Solder POGO pins and headers</w:t>
+      </w:r>
+      <w:r>
+        <w:t xml:space="preserve"> ONLY</w:t>
+      </w:r>
+      <w:r>
+        <w:t xml:space="preserve"> for each circled throughhole</w:t>
+      </w:r>
+    </w:p>
+    <w:p>
+      <w:pPr>
+        <w:jc w:val="center"/>
+        <w:rPr>
+          <w:b/>
+          <w:bCs/>
+          <w:sz w:val="28"/>
+          <w:szCs w:val="28"/>
+        </w:rPr>
+      </w:pPr>
+      <w:r>
+        <w:rPr>
+          <w:noProof/>
+        </w:rPr>
+        <w:drawing>
+          <wp:inline distT="0" distB="0" distL="0" distR="0" wp14:anchorId="105731AD" wp14:editId="1B995AFF">
+            <wp:extent cx="4495800" cy="3385299"/>
+            <wp:effectExtent l="0" t="0" r="0" b="5715"/>
+            <wp:docPr id="540946601" name="Picture 2" descr="A hand holding a green circuit board&#10;&#10;Description automatically generated"/>
+            <wp:cNvGraphicFramePr>
+              <a:graphicFrameLocks xmlns:a="http://schemas.openxmlformats.org/drawingml/2006/main" noChangeAspect="1"/>
+            </wp:cNvGraphicFramePr>
+            <a:graphic xmlns:a="http://schemas.openxmlformats.org/drawingml/2006/main">
+              <a:graphicData uri="http://schemas.openxmlformats.org/drawingml/2006/picture">
+                <pic:pic xmlns:pic="http://schemas.openxmlformats.org/drawingml/2006/picture">
+                  <pic:nvPicPr>
+                    <pic:cNvPr id="540946601" name="Picture 2" descr="A hand holding a green circuit board&#10;&#10;Description automatically generated"/>
+                    <pic:cNvPicPr>
+                      <a:picLocks noChangeAspect="1" noChangeArrowheads="1"/>
+                    </pic:cNvPicPr>
+                  </pic:nvPicPr>
+                  <pic:blipFill>
+                    <a:blip r:embed="rId5" cstate="print">
+                      <a:extLst>
+                        <a:ext uri="{28A0092B-C50C-407E-A947-70E740481C1C}">
+                          <a14:useLocalDpi xmlns:a14="http://schemas.microsoft.com/office/drawing/2010/main" val="0"/>
+                        </a:ext>
+                      </a:extLst>
+                    </a:blip>
+                    <a:srcRect/>
+                    <a:stretch>
+                      <a:fillRect/>
+                    </a:stretch>
+                  </pic:blipFill>
+                  <pic:spPr bwMode="auto">
+                    <a:xfrm>
+                      <a:off x="0" y="0"/>
+                      <a:ext cx="4498351" cy="3387220"/>
+                    </a:xfrm>
+                    <a:prstGeom prst="rect">
+                      <a:avLst/>
+                    </a:prstGeom>
+                    <a:noFill/>
+                    <a:ln>
+                      <a:noFill/>
+                    </a:ln>
+                  </pic:spPr>
+                </pic:pic>
+              </a:graphicData>
+            </a:graphic>
+          </wp:inline>
+        </w:drawing>
+      </w:r>
+    </w:p>
+    <w:p>
+      <w:pPr>
+        <w:jc w:val="center"/>
+        <w:rPr>
+          <w:b/>
+          <w:bCs/>
+          <w:sz w:val="28"/>
+          <w:szCs w:val="28"/>
+        </w:rPr>
+      </w:pPr>
+    </w:p>
+    <w:p>
+      <w:r>
+        <w:lastRenderedPageBreak/>
+        <w:t>Place M2.5 Bolts through the PCB holes, POGO Support 3D print holes while ensuring each pin goes through their specific hole, and RPI. Secure with Nuts</w:t>
+      </w:r>
+    </w:p>
+    <w:p>
+      <w:pPr>
+        <w:jc w:val="center"/>
+      </w:pPr>
+      <w:r>
+        <w:rPr>
+          <w:noProof/>
+        </w:rPr>
+        <w:drawing>
+          <wp:inline distT="0" distB="0" distL="0" distR="0" wp14:anchorId="40AA22FB" wp14:editId="02BA5D18">
+            <wp:extent cx="4086225" cy="3076893"/>
+            <wp:effectExtent l="0" t="0" r="0" b="9525"/>
+            <wp:docPr id="1391549099" name="Picture 1"/>
+            <wp:cNvGraphicFramePr>
+              <a:graphicFrameLocks xmlns:a="http://schemas.openxmlformats.org/drawingml/2006/main" noChangeAspect="1"/>
+            </wp:cNvGraphicFramePr>
+            <a:graphic xmlns:a="http://schemas.openxmlformats.org/drawingml/2006/main">
+              <a:graphicData uri="http://schemas.openxmlformats.org/drawingml/2006/picture">
+                <pic:pic xmlns:pic="http://schemas.openxmlformats.org/drawingml/2006/picture">
+                  <pic:nvPicPr>
+                    <pic:cNvPr id="0" name="Picture 2"/>
+                    <pic:cNvPicPr>
+                      <a:picLocks noChangeAspect="1" noChangeArrowheads="1"/>
+                    </pic:cNvPicPr>
+                  </pic:nvPicPr>
+                  <pic:blipFill>
+                    <a:blip r:embed="rId6" cstate="print">
+                      <a:extLst>
+                        <a:ext uri="{28A0092B-C50C-407E-A947-70E740481C1C}">
+                          <a14:useLocalDpi xmlns:a14="http://schemas.microsoft.com/office/drawing/2010/main" val="0"/>
+                        </a:ext>
+                      </a:extLst>
+                    </a:blip>
+                    <a:srcRect/>
+                    <a:stretch>
+                      <a:fillRect/>
+                    </a:stretch>
+                  </pic:blipFill>
+                  <pic:spPr bwMode="auto">
+                    <a:xfrm>
+                      <a:off x="0" y="0"/>
+                      <a:ext cx="4093618" cy="3082460"/>
+                    </a:xfrm>
+                    <a:prstGeom prst="rect">
+                      <a:avLst/>
+                    </a:prstGeom>
+                    <a:noFill/>
+                    <a:ln>
+                      <a:noFill/>
+                    </a:ln>
+                  </pic:spPr>
+                </pic:pic>
+              </a:graphicData>
+            </a:graphic>
+          </wp:inline>
+        </w:drawing>
+      </w:r>
+    </w:p>
+    <w:p>
+      <w:r>
+        <w:t>The enclosure base has slots for the excess bolt shafts to pass through, which also aligns and secures the PCBs.</w:t>
+      </w:r>
+    </w:p>
+    <w:p>
+      <w:pPr>
+        <w:jc w:val="center"/>
+      </w:pPr>
+      <w:r>
+        <w:rPr>
+          <w:noProof/>
+        </w:rPr>
+        <w:drawing>
+          <wp:inline distT="0" distB="0" distL="0" distR="0" wp14:anchorId="6AE38FCF" wp14:editId="4D0A34D3">
+            <wp:extent cx="4076700" cy="3069720"/>
+            <wp:effectExtent l="0" t="0" r="0" b="0"/>
+            <wp:docPr id="513251937" name="Picture 3"/>
+            <wp:cNvGraphicFramePr>
+              <a:graphicFrameLocks xmlns:a="http://schemas.openxmlformats.org/drawingml/2006/main" noChangeAspect="1"/>
+            </wp:cNvGraphicFramePr>
+            <a:graphic xmlns:a="http://schemas.openxmlformats.org/drawingml/2006/main">
+              <a:graphicData uri="http://schemas.openxmlformats.org/drawingml/2006/picture">
+                <pic:pic xmlns:pic="http://schemas.openxmlformats.org/drawingml/2006/picture">
+                  <pic:nvPicPr>
+                    <pic:cNvPr id="0" name="Picture 6"/>
+                    <pic:cNvPicPr>
+                      <a:picLocks noChangeAspect="1" noChangeArrowheads="1"/>
+                    </pic:cNvPicPr>
+                  </pic:nvPicPr>
+                  <pic:blipFill>
+                    <a:blip r:embed="rId7" cstate="print">
+                      <a:extLst>
+                        <a:ext uri="{28A0092B-C50C-407E-A947-70E740481C1C}">
+                          <a14:useLocalDpi xmlns:a14="http://schemas.microsoft.com/office/drawing/2010/main" val="0"/>
+                        </a:ext>
+                      </a:extLst>
+                    </a:blip>
+                    <a:srcRect/>
+                    <a:stretch>
+                      <a:fillRect/>
+                    </a:stretch>
+                  </pic:blipFill>
+                  <pic:spPr bwMode="auto">
+                    <a:xfrm>
+                      <a:off x="0" y="0"/>
+                      <a:ext cx="4080938" cy="3072911"/>
+                    </a:xfrm>
+                    <a:prstGeom prst="rect">
+                      <a:avLst/>
+                    </a:prstGeom>
+                    <a:noFill/>
+                    <a:ln>
+                      <a:noFill/>
+                    </a:ln>
+                  </pic:spPr>
+                </pic:pic>
+              </a:graphicData>
+            </a:graphic>
+          </wp:inline>
+        </w:drawing>
+      </w:r>
+    </w:p>
+    <w:p>
+      <w:pPr>
+        <w:jc w:val="center"/>
+      </w:pPr>
+    </w:p>
+    <w:p>
+      <w:pPr>
+        <w:jc w:val="center"/>
+      </w:pPr>
+    </w:p>
+    <w:p>
+      <w:r>
+        <w:lastRenderedPageBreak/>
+        <w:t>Complete the Jig with the lid, making sure the headers pass through the gaps of the lid and the protruding bits lock the enclosure. It’s quite tight and needs some force to assemble and dissemble. Plug in an already programmed debugger into the STLink slot to complete the Provisioning Jig Assembly.</w:t>
+      </w:r>
+    </w:p>
+    <w:p>
+      <w:pPr>
+        <w:jc w:val="center"/>
+      </w:pPr>
+      <w:r>
+        <w:rPr>
+          <w:noProof/>
+        </w:rPr>
+        <w:drawing>
+          <wp:inline distT="0" distB="0" distL="0" distR="0" wp14:anchorId="2BD6397C" wp14:editId="74146240">
+            <wp:extent cx="4324350" cy="3256199"/>
+            <wp:effectExtent l="0" t="0" r="0" b="1905"/>
+            <wp:docPr id="2138946106" name="Picture 5"/>
+            <wp:cNvGraphicFramePr>
+              <a:graphicFrameLocks xmlns:a="http://schemas.openxmlformats.org/drawingml/2006/main" noChangeAspect="1"/>
+            </wp:cNvGraphicFramePr>
+            <a:graphic xmlns:a="http://schemas.openxmlformats.org/drawingml/2006/main">
+              <a:graphicData uri="http://schemas.openxmlformats.org/drawingml/2006/picture">
+                <pic:pic xmlns:pic="http://schemas.openxmlformats.org/drawingml/2006/picture">
+                  <pic:nvPicPr>
+                    <pic:cNvPr id="0" name="Picture 10"/>
+                    <pic:cNvPicPr>
+                      <a:picLocks noChangeAspect="1" noChangeArrowheads="1"/>
+                    </pic:cNvPicPr>
+                  </pic:nvPicPr>
+                  <pic:blipFill>
+                    <a:blip r:embed="rId8" cstate="print">
+                      <a:extLst>
+                        <a:ext uri="{28A0092B-C50C-407E-A947-70E740481C1C}">
+                          <a14:useLocalDpi xmlns:a14="http://schemas.microsoft.com/office/drawing/2010/main" val="0"/>
+                        </a:ext>
+                      </a:extLst>
+                    </a:blip>
+                    <a:srcRect/>
+                    <a:stretch>
+                      <a:fillRect/>
+                    </a:stretch>
+                  </pic:blipFill>
+                  <pic:spPr bwMode="auto">
+                    <a:xfrm>
+                      <a:off x="0" y="0"/>
+                      <a:ext cx="4326063" cy="3257489"/>
+                    </a:xfrm>
+                    <a:prstGeom prst="rect">
+                      <a:avLst/>
+                    </a:prstGeom>
+                    <a:noFill/>
+                    <a:ln>
+                      <a:noFill/>
+                    </a:ln>
+                  </pic:spPr>
+                </pic:pic>
+              </a:graphicData>
+            </a:graphic>
+          </wp:inline>
+        </w:drawing>
       </w:r>
     </w:p>
     <w:p/>
+    <w:p>
+      <w:r>
+        <w:t>An assembly video can be found on the gitrepo as well</w:t>
+      </w:r>
+      <w:r>
+        <w:t>.</w:t>
+      </w:r>
+    </w:p>
     <w:sectPr>
       <w:pgSz w:w="12240" w:h="15840"/>
       <w:pgMar w:top="1440" w:right="1440" w:bottom="1440" w:left="1440" w:header="708" w:footer="708" w:gutter="0"/>
@@ -716,7 +1032,7 @@
   <w:style w:type="paragraph" w:default="1" w:styleId="Normal">
     <w:name w:val="Normal"/>
     <w:qFormat/>
-    <w:rsid w:val="00A85FAF"/>
+    <w:rsid w:val="00113C09"/>
   </w:style>
   <w:style w:type="paragraph" w:styleId="Heading1">
     <w:name w:val="heading 1"/>
